--- a/teaching/2025Fall/3502/Project/project3.docx
+++ b/teaching/2025Fall/3502/Project/project3.docx
@@ -1,6 +1,6 @@
 
 <file path=word/document.xml><?xml version="1.0" encoding="utf-8"?>
-<w:document xmlns:wpc="http://schemas.microsoft.com/office/word/2010/wordprocessingCanvas" xmlns:cx="http://schemas.microsoft.com/office/drawing/2014/chartex" xmlns:cx1="http://schemas.microsoft.com/office/drawing/2015/9/8/chartex" xmlns:cx2="http://schemas.microsoft.com/office/drawing/2015/10/21/chartex" xmlns:cx3="http://schemas.microsoft.com/office/drawing/2016/5/9/chartex" xmlns:cx4="http://schemas.microsoft.com/office/drawing/2016/5/10/chartex" xmlns:cx5="http://schemas.microsoft.com/office/drawing/2016/5/11/chartex" xmlns:cx6="http://schemas.microsoft.com/office/drawing/2016/5/12/chartex" xmlns:cx7="http://schemas.microsoft.com/office/drawing/2016/5/13/chartex" xmlns:cx8="http://schemas.microsoft.com/office/drawing/2016/5/14/chartex" xmlns:mc="http://schemas.openxmlformats.org/markup-compatibility/2006" xmlns:aink="http://schemas.microsoft.com/office/drawing/2016/ink" xmlns:am3d="http://schemas.microsoft.com/office/drawing/2017/model3d" xmlns:o="urn:schemas-microsoft-com:office:office" xmlns:oel="http://schemas.microsoft.com/office/2019/extlst" xmlns:r="http://schemas.openxmlformats.org/officeDocument/2006/relationships" xmlns:m="http://schemas.openxmlformats.org/officeDocument/2006/math" xmlns:v="urn:schemas-microsoft-com:vml" xmlns:wp14="http://schemas.microsoft.com/office/word/2010/wordprocessingDrawing" xmlns:wp="http://schemas.openxmlformats.org/drawingml/2006/wordprocessingDrawing" xmlns:w10="urn:schemas-microsoft-com:office:word" xmlns:w="http://schemas.openxmlformats.org/wordprocessingml/2006/main" xmlns:w14="http://schemas.microsoft.com/office/word/2010/wordml" xmlns:w15="http://schemas.microsoft.com/office/word/2012/wordml" xmlns:w16cex="http://schemas.microsoft.com/office/word/2018/wordml/cex" xmlns:w16cid="http://schemas.microsoft.com/office/word/2016/wordml/cid" xmlns:w16="http://schemas.microsoft.com/office/word/2018/wordml" xmlns:w16du="http://schemas.microsoft.com/office/word/2023/wordml/word16du" xmlns:w16sdtdh="http://schemas.microsoft.com/office/word/2020/wordml/sdtdatahash" xmlns:w16se="http://schemas.microsoft.com/office/word/2015/wordml/symex" xmlns:wpg="http://schemas.microsoft.com/office/word/2010/wordprocessingGroup" xmlns:wpi="http://schemas.microsoft.com/office/word/2010/wordprocessingInk" xmlns:wne="http://schemas.microsoft.com/office/word/2006/wordml" xmlns:wps="http://schemas.microsoft.com/office/word/2010/wordprocessingShape" mc:Ignorable="w14 w15 w16se w16cid w16 w16cex w16sdtdh w16du wp14">
+<w:document xmlns:wpc="http://schemas.microsoft.com/office/word/2010/wordprocessingCanvas" xmlns:cx="http://schemas.microsoft.com/office/drawing/2014/chartex" xmlns:cx1="http://schemas.microsoft.com/office/drawing/2015/9/8/chartex" xmlns:cx2="http://schemas.microsoft.com/office/drawing/2015/10/21/chartex" xmlns:cx3="http://schemas.microsoft.com/office/drawing/2016/5/9/chartex" xmlns:cx4="http://schemas.microsoft.com/office/drawing/2016/5/10/chartex" xmlns:cx5="http://schemas.microsoft.com/office/drawing/2016/5/11/chartex" xmlns:cx6="http://schemas.microsoft.com/office/drawing/2016/5/12/chartex" xmlns:cx7="http://schemas.microsoft.com/office/drawing/2016/5/13/chartex" xmlns:cx8="http://schemas.microsoft.com/office/drawing/2016/5/14/chartex" xmlns:mc="http://schemas.openxmlformats.org/markup-compatibility/2006" xmlns:aink="http://schemas.microsoft.com/office/drawing/2016/ink" xmlns:am3d="http://schemas.microsoft.com/office/drawing/2017/model3d" xmlns:o="urn:schemas-microsoft-com:office:office" xmlns:oel="http://schemas.microsoft.com/office/2019/extlst" xmlns:r="http://schemas.openxmlformats.org/officeDocument/2006/relationships" xmlns:m="http://schemas.openxmlformats.org/officeDocument/2006/math" xmlns:v="urn:schemas-microsoft-com:vml" xmlns:wp14="http://schemas.microsoft.com/office/word/2010/wordprocessingDrawing" xmlns:wp="http://schemas.openxmlformats.org/drawingml/2006/wordprocessingDrawing" xmlns:w10="urn:schemas-microsoft-com:office:word" xmlns:w="http://schemas.openxmlformats.org/wordprocessingml/2006/main" xmlns:w14="http://schemas.microsoft.com/office/word/2010/wordml" xmlns:w15="http://schemas.microsoft.com/office/word/2012/wordml" xmlns:w16cex="http://schemas.microsoft.com/office/word/2018/wordml/cex" xmlns:w16cid="http://schemas.microsoft.com/office/word/2016/wordml/cid" xmlns:w16="http://schemas.microsoft.com/office/word/2018/wordml" xmlns:w16du="http://schemas.microsoft.com/office/word/2023/wordml/word16du" xmlns:w16sdtdh="http://schemas.microsoft.com/office/word/2020/wordml/sdtdatahash" xmlns:w16sdtfl="http://schemas.microsoft.com/office/word/2024/wordml/sdtformatlock" xmlns:w16se="http://schemas.microsoft.com/office/word/2015/wordml/symex" xmlns:wpg="http://schemas.microsoft.com/office/word/2010/wordprocessingGroup" xmlns:wpi="http://schemas.microsoft.com/office/word/2010/wordprocessingInk" xmlns:wne="http://schemas.microsoft.com/office/word/2006/wordml" xmlns:wps="http://schemas.microsoft.com/office/word/2010/wordprocessingShape" mc:Ignorable="w14 w15 w16se w16cid w16 w16cex w16sdtdh w16sdtfl w16du wp14">
   <w:body>
     <w:p>
       <w:pPr>
@@ -5734,6 +5734,9 @@
         <w:jc w:val="both"/>
       </w:pPr>
       <w:r>
+        <w:rPr>
+          <w:noProof/>
+        </w:rPr>
         <w:drawing>
           <wp:inline distT="0" distB="0" distL="0" distR="0" wp14:anchorId="7E233915" wp14:editId="2D080AD5">
             <wp:extent cx="3298371" cy="341466"/>
@@ -5797,6 +5800,9 @@
         <w:jc w:val="both"/>
       </w:pPr>
       <w:r>
+        <w:rPr>
+          <w:noProof/>
+        </w:rPr>
         <w:drawing>
           <wp:inline distT="0" distB="0" distL="0" distR="0" wp14:anchorId="70948254" wp14:editId="0865226A">
             <wp:extent cx="3747407" cy="373540"/>
@@ -14107,6 +14113,9 @@
         <w:ind w:left="360"/>
       </w:pPr>
       <w:r>
+        <w:rPr>
+          <w:noProof/>
+        </w:rPr>
         <w:drawing>
           <wp:inline distT="0" distB="0" distL="0" distR="0" wp14:anchorId="3182F7DB" wp14:editId="18785DD2">
             <wp:extent cx="4963886" cy="2862720"/>
@@ -14211,6 +14220,54 @@
       </w:r>
       <w:r>
         <w:rPr>
+          <w:rFonts w:hint="eastAsia"/>
+          <w:b/>
+          <w:bCs/>
+          <w:i/>
+          <w:iCs/>
+          <w:color w:val="FF0000"/>
+          <w:u w:val="single"/>
+        </w:rPr>
+        <w:t xml:space="preserve"> </w:t>
+      </w:r>
+      <w:r>
+        <w:rPr>
+          <w:rFonts w:hint="eastAsia"/>
+          <w:b/>
+          <w:bCs/>
+          <w:i/>
+          <w:iCs/>
+          <w:color w:val="FF0000"/>
+          <w:u w:val="single"/>
+        </w:rPr>
+        <w:t>（</w:t>
+      </w:r>
+      <w:r>
+        <w:rPr>
+          <w:rFonts w:hint="eastAsia"/>
+          <w:b/>
+          <w:bCs/>
+          <w:i/>
+          <w:iCs/>
+          <w:color w:val="FF0000"/>
+          <w:u w:val="single"/>
+        </w:rPr>
+        <w:t>including part 1/2/3</w:t>
+      </w:r>
+      <w:r>
+        <w:rPr>
+          <w:rFonts w:hint="eastAsia"/>
+          <w:b/>
+          <w:bCs/>
+          <w:i/>
+          <w:iCs/>
+          <w:color w:val="FF0000"/>
+          <w:u w:val="single"/>
+        </w:rPr>
+        <w:t>）</w:t>
+      </w:r>
+      <w:r>
+        <w:rPr>
           <w:i/>
           <w:iCs/>
           <w:color w:val="000000" w:themeColor="text1"/>
@@ -14282,7 +14339,7 @@
 </file>
 
 <file path=word/numbering.xml><?xml version="1.0" encoding="utf-8"?>
-<w:numbering xmlns:wpc="http://schemas.microsoft.com/office/word/2010/wordprocessingCanvas" xmlns:cx="http://schemas.microsoft.com/office/drawing/2014/chartex" xmlns:cx1="http://schemas.microsoft.com/office/drawing/2015/9/8/chartex" xmlns:cx2="http://schemas.microsoft.com/office/drawing/2015/10/21/chartex" xmlns:cx3="http://schemas.microsoft.com/office/drawing/2016/5/9/chartex" xmlns:cx4="http://schemas.microsoft.com/office/drawing/2016/5/10/chartex" xmlns:cx5="http://schemas.microsoft.com/office/drawing/2016/5/11/chartex" xmlns:cx6="http://schemas.microsoft.com/office/drawing/2016/5/12/chartex" xmlns:cx7="http://schemas.microsoft.com/office/drawing/2016/5/13/chartex" xmlns:cx8="http://schemas.microsoft.com/office/drawing/2016/5/14/chartex" xmlns:mc="http://schemas.openxmlformats.org/markup-compatibility/2006" xmlns:aink="http://schemas.microsoft.com/office/drawing/2016/ink" xmlns:am3d="http://schemas.microsoft.com/office/drawing/2017/model3d" xmlns:o="urn:schemas-microsoft-com:office:office" xmlns:oel="http://schemas.microsoft.com/office/2019/extlst" xmlns:r="http://schemas.openxmlformats.org/officeDocument/2006/relationships" xmlns:m="http://schemas.openxmlformats.org/officeDocument/2006/math" xmlns:v="urn:schemas-microsoft-com:vml" xmlns:wp14="http://schemas.microsoft.com/office/word/2010/wordprocessingDrawing" xmlns:wp="http://schemas.openxmlformats.org/drawingml/2006/wordprocessingDrawing" xmlns:w10="urn:schemas-microsoft-com:office:word" xmlns:w="http://schemas.openxmlformats.org/wordprocessingml/2006/main" xmlns:w14="http://schemas.microsoft.com/office/word/2010/wordml" xmlns:w15="http://schemas.microsoft.com/office/word/2012/wordml" xmlns:w16cex="http://schemas.microsoft.com/office/word/2018/wordml/cex" xmlns:w16cid="http://schemas.microsoft.com/office/word/2016/wordml/cid" xmlns:w16="http://schemas.microsoft.com/office/word/2018/wordml" xmlns:w16du="http://schemas.microsoft.com/office/word/2023/wordml/word16du" xmlns:w16sdtdh="http://schemas.microsoft.com/office/word/2020/wordml/sdtdatahash" xmlns:w16se="http://schemas.microsoft.com/office/word/2015/wordml/symex" xmlns:wpg="http://schemas.microsoft.com/office/word/2010/wordprocessingGroup" xmlns:wpi="http://schemas.microsoft.com/office/word/2010/wordprocessingInk" xmlns:wne="http://schemas.microsoft.com/office/word/2006/wordml" xmlns:wps="http://schemas.microsoft.com/office/word/2010/wordprocessingShape" mc:Ignorable="w14 w15 w16se w16cid w16 w16cex w16sdtdh w16du wp14">
+<w:numbering xmlns:wpc="http://schemas.microsoft.com/office/word/2010/wordprocessingCanvas" xmlns:cx="http://schemas.microsoft.com/office/drawing/2014/chartex" xmlns:cx1="http://schemas.microsoft.com/office/drawing/2015/9/8/chartex" xmlns:cx2="http://schemas.microsoft.com/office/drawing/2015/10/21/chartex" xmlns:cx3="http://schemas.microsoft.com/office/drawing/2016/5/9/chartex" xmlns:cx4="http://schemas.microsoft.com/office/drawing/2016/5/10/chartex" xmlns:cx5="http://schemas.microsoft.com/office/drawing/2016/5/11/chartex" xmlns:cx6="http://schemas.microsoft.com/office/drawing/2016/5/12/chartex" xmlns:cx7="http://schemas.microsoft.com/office/drawing/2016/5/13/chartex" xmlns:cx8="http://schemas.microsoft.com/office/drawing/2016/5/14/chartex" xmlns:mc="http://schemas.openxmlformats.org/markup-compatibility/2006" xmlns:aink="http://schemas.microsoft.com/office/drawing/2016/ink" xmlns:am3d="http://schemas.microsoft.com/office/drawing/2017/model3d" xmlns:o="urn:schemas-microsoft-com:office:office" xmlns:oel="http://schemas.microsoft.com/office/2019/extlst" xmlns:r="http://schemas.openxmlformats.org/officeDocument/2006/relationships" xmlns:m="http://schemas.openxmlformats.org/officeDocument/2006/math" xmlns:v="urn:schemas-microsoft-com:vml" xmlns:wp14="http://schemas.microsoft.com/office/word/2010/wordprocessingDrawing" xmlns:wp="http://schemas.openxmlformats.org/drawingml/2006/wordprocessingDrawing" xmlns:w10="urn:schemas-microsoft-com:office:word" xmlns:w="http://schemas.openxmlformats.org/wordprocessingml/2006/main" xmlns:w14="http://schemas.microsoft.com/office/word/2010/wordml" xmlns:w15="http://schemas.microsoft.com/office/word/2012/wordml" xmlns:w16cex="http://schemas.microsoft.com/office/word/2018/wordml/cex" xmlns:w16cid="http://schemas.microsoft.com/office/word/2016/wordml/cid" xmlns:w16="http://schemas.microsoft.com/office/word/2018/wordml" xmlns:w16du="http://schemas.microsoft.com/office/word/2023/wordml/word16du" xmlns:w16sdtdh="http://schemas.microsoft.com/office/word/2020/wordml/sdtdatahash" xmlns:w16sdtfl="http://schemas.microsoft.com/office/word/2024/wordml/sdtformatlock" xmlns:w16se="http://schemas.microsoft.com/office/word/2015/wordml/symex" xmlns:wpg="http://schemas.microsoft.com/office/word/2010/wordprocessingGroup" xmlns:wpi="http://schemas.microsoft.com/office/word/2010/wordprocessingInk" xmlns:wne="http://schemas.microsoft.com/office/word/2006/wordml" xmlns:wps="http://schemas.microsoft.com/office/word/2010/wordprocessingShape" mc:Ignorable="w14 w15 w16se w16cid w16 w16cex w16sdtdh w16sdtfl w16du wp14">
   <w:abstractNum w:abstractNumId="0" w15:restartNumberingAfterBreak="0">
     <w:nsid w:val="278B4249"/>
     <w:multiLevelType w:val="hybridMultilevel"/>
@@ -14563,7 +14620,7 @@
 </file>
 
 <file path=word/styles.xml><?xml version="1.0" encoding="utf-8"?>
-<w:styles xmlns:mc="http://schemas.openxmlformats.org/markup-compatibility/2006" xmlns:r="http://schemas.openxmlformats.org/officeDocument/2006/relationships" xmlns:w="http://schemas.openxmlformats.org/wordprocessingml/2006/main" xmlns:w14="http://schemas.microsoft.com/office/word/2010/wordml" xmlns:w15="http://schemas.microsoft.com/office/word/2012/wordml" xmlns:w16cex="http://schemas.microsoft.com/office/word/2018/wordml/cex" xmlns:w16cid="http://schemas.microsoft.com/office/word/2016/wordml/cid" xmlns:w16="http://schemas.microsoft.com/office/word/2018/wordml" xmlns:w16du="http://schemas.microsoft.com/office/word/2023/wordml/word16du" xmlns:w16sdtdh="http://schemas.microsoft.com/office/word/2020/wordml/sdtdatahash" xmlns:w16se="http://schemas.microsoft.com/office/word/2015/wordml/symex" mc:Ignorable="w14 w15 w16se w16cid w16 w16cex w16sdtdh w16du">
+<w:styles xmlns:mc="http://schemas.openxmlformats.org/markup-compatibility/2006" xmlns:r="http://schemas.openxmlformats.org/officeDocument/2006/relationships" xmlns:w="http://schemas.openxmlformats.org/wordprocessingml/2006/main" xmlns:w14="http://schemas.microsoft.com/office/word/2010/wordml" xmlns:w15="http://schemas.microsoft.com/office/word/2012/wordml" xmlns:w16cex="http://schemas.microsoft.com/office/word/2018/wordml/cex" xmlns:w16cid="http://schemas.microsoft.com/office/word/2016/wordml/cid" xmlns:w16="http://schemas.microsoft.com/office/word/2018/wordml" xmlns:w16du="http://schemas.microsoft.com/office/word/2023/wordml/word16du" xmlns:w16sdtdh="http://schemas.microsoft.com/office/word/2020/wordml/sdtdatahash" xmlns:w16sdtfl="http://schemas.microsoft.com/office/word/2024/wordml/sdtformatlock" xmlns:w16se="http://schemas.microsoft.com/office/word/2015/wordml/symex" mc:Ignorable="w14 w15 w16se w16cid w16 w16cex w16sdtdh w16sdtfl w16du">
   <w:docDefaults>
     <w:rPrDefault>
       <w:rPr>

--- a/teaching/2025Fall/3502/Project/project3.docx
+++ b/teaching/2025Fall/3502/Project/project3.docx
@@ -14306,7 +14306,54 @@
           <w:color w:val="FF0000"/>
           <w:u w:val="single"/>
         </w:rPr>
-        <w:t xml:space="preserve">screenshot </w:t>
+        <w:t>screenshot</w:t>
+      </w:r>
+      <w:r>
+        <w:rPr>
+          <w:rFonts w:hint="eastAsia"/>
+          <w:b/>
+          <w:bCs/>
+          <w:i/>
+          <w:iCs/>
+          <w:color w:val="FF0000"/>
+          <w:u w:val="single"/>
+        </w:rPr>
+        <w:t>（</w:t>
+      </w:r>
+      <w:r>
+        <w:rPr>
+          <w:rFonts w:hint="eastAsia"/>
+          <w:b/>
+          <w:bCs/>
+          <w:i/>
+          <w:iCs/>
+          <w:color w:val="FF0000"/>
+          <w:u w:val="single"/>
+        </w:rPr>
+        <w:t>including part 1/2/3</w:t>
+      </w:r>
+      <w:r>
+        <w:rPr>
+          <w:rFonts w:hint="eastAsia"/>
+          <w:b/>
+          <w:bCs/>
+          <w:i/>
+          <w:iCs/>
+          <w:color w:val="FF0000"/>
+          <w:u w:val="single"/>
+        </w:rPr>
+        <w:t>）</w:t>
+      </w:r>
+      <w:r>
+        <w:rPr>
+          <w:b/>
+          <w:bCs/>
+          <w:i/>
+          <w:iCs/>
+          <w:color w:val="FF0000"/>
+          <w:u w:val="single"/>
+        </w:rPr>
+        <w:t xml:space="preserve"> </w:t>
       </w:r>
       <w:r>
         <w:rPr>
